--- a/Section 16 - Threats and Vulnerabilities/160. Spoofing Notes.docx
+++ b/Section 16 - Threats and Vulnerabilities/160. Spoofing Notes.docx
@@ -99,7 +99,7 @@
           <w:noProof/>
         </w:rPr>
         <w:pict w14:anchorId="5430EF24">
-          <v:rect id="_x0000_i1059" alt="" style="width:468pt;height:.05pt;mso-width-percent:0;mso-height-percent:0;mso-width-percent:0;mso-height-percent:0" o:hralign="center" o:hrstd="t" o:hr="t" fillcolor="#a0a0a0" stroked="f"/>
+          <v:rect id="_x0000_i1035" alt="" style="width:468pt;height:.05pt;mso-width-percent:0;mso-height-percent:0;mso-width-percent:0;mso-height-percent:0" o:hralign="center" o:hrstd="t" o:hr="t" fillcolor="#a0a0a0" stroked="f"/>
         </w:pict>
       </w:r>
     </w:p>
@@ -287,7 +287,7 @@
           <w:noProof/>
         </w:rPr>
         <w:pict w14:anchorId="74530986">
-          <v:rect id="_x0000_i1058" alt="" style="width:468pt;height:.05pt;mso-width-percent:0;mso-height-percent:0;mso-width-percent:0;mso-height-percent:0" o:hralign="center" o:hrstd="t" o:hr="t" fillcolor="#a0a0a0" stroked="f"/>
+          <v:rect id="_x0000_i1034" alt="" style="width:468pt;height:.05pt;mso-width-percent:0;mso-height-percent:0;mso-width-percent:0;mso-height-percent:0" o:hralign="center" o:hrstd="t" o:hr="t" fillcolor="#a0a0a0" stroked="f"/>
         </w:pict>
       </w:r>
     </w:p>
@@ -470,7 +470,7 @@
           <w:noProof/>
         </w:rPr>
         <w:pict w14:anchorId="30A14487">
-          <v:rect id="_x0000_i1057" alt="" style="width:468pt;height:.05pt;mso-width-percent:0;mso-height-percent:0;mso-width-percent:0;mso-height-percent:0" o:hralign="center" o:hrstd="t" o:hr="t" fillcolor="#a0a0a0" stroked="f"/>
+          <v:rect id="_x0000_i1033" alt="" style="width:468pt;height:.05pt;mso-width-percent:0;mso-height-percent:0;mso-width-percent:0;mso-height-percent:0" o:hralign="center" o:hrstd="t" o:hr="t" fillcolor="#a0a0a0" stroked="f"/>
         </w:pict>
       </w:r>
     </w:p>
@@ -503,7 +503,7 @@
           <w:noProof/>
         </w:rPr>
         <w:pict w14:anchorId="35CEC9A2">
-          <v:rect id="_x0000_i1056" alt="" style="width:468pt;height:.05pt;mso-width-percent:0;mso-height-percent:0;mso-width-percent:0;mso-height-percent:0" o:hralign="center" o:hrstd="t" o:hr="t" fillcolor="#a0a0a0" stroked="f"/>
+          <v:rect id="_x0000_i1032" alt="" style="width:468pt;height:.05pt;mso-width-percent:0;mso-height-percent:0;mso-width-percent:0;mso-height-percent:0" o:hralign="center" o:hrstd="t" o:hr="t" fillcolor="#a0a0a0" stroked="f"/>
         </w:pict>
       </w:r>
     </w:p>
@@ -663,7 +663,7 @@
           <w:noProof/>
         </w:rPr>
         <w:pict w14:anchorId="591A167B">
-          <v:rect id="_x0000_i1055" alt="" style="width:468pt;height:.05pt;mso-width-percent:0;mso-height-percent:0;mso-width-percent:0;mso-height-percent:0" o:hralign="center" o:hrstd="t" o:hr="t" fillcolor="#a0a0a0" stroked="f"/>
+          <v:rect id="_x0000_i1031" alt="" style="width:468pt;height:.05pt;mso-width-percent:0;mso-height-percent:0;mso-width-percent:0;mso-height-percent:0" o:hralign="center" o:hrstd="t" o:hr="t" fillcolor="#a0a0a0" stroked="f"/>
         </w:pict>
       </w:r>
     </w:p>
@@ -936,7 +936,7 @@
           <w:noProof/>
         </w:rPr>
         <w:pict w14:anchorId="58DD4339">
-          <v:rect id="_x0000_i1054" alt="" style="width:468pt;height:.05pt;mso-width-percent:0;mso-height-percent:0;mso-width-percent:0;mso-height-percent:0" o:hralign="center" o:hrstd="t" o:hr="t" fillcolor="#a0a0a0" stroked="f"/>
+          <v:rect id="_x0000_i1030" alt="" style="width:468pt;height:.05pt;mso-width-percent:0;mso-height-percent:0;mso-width-percent:0;mso-height-percent:0" o:hralign="center" o:hrstd="t" o:hr="t" fillcolor="#a0a0a0" stroked="f"/>
         </w:pict>
       </w:r>
     </w:p>
@@ -1306,7 +1306,7 @@
           <w:noProof/>
         </w:rPr>
         <w:pict w14:anchorId="3B68DA0B">
-          <v:rect id="_x0000_i1053" alt="" style="width:468pt;height:.05pt;mso-width-percent:0;mso-height-percent:0;mso-width-percent:0;mso-height-percent:0" o:hralign="center" o:hrstd="t" o:hr="t" fillcolor="#a0a0a0" stroked="f"/>
+          <v:rect id="_x0000_i1029" alt="" style="width:468pt;height:.05pt;mso-width-percent:0;mso-height-percent:0;mso-width-percent:0;mso-height-percent:0" o:hralign="center" o:hrstd="t" o:hr="t" fillcolor="#a0a0a0" stroked="f"/>
         </w:pict>
       </w:r>
     </w:p>
@@ -1763,7 +1763,7 @@
           <w:noProof/>
         </w:rPr>
         <w:pict w14:anchorId="4081A6E5">
-          <v:rect id="_x0000_i1052" alt="" style="width:468pt;height:.05pt;mso-width-percent:0;mso-height-percent:0;mso-width-percent:0;mso-height-percent:0" o:hralign="center" o:hrstd="t" o:hr="t" fillcolor="#a0a0a0" stroked="f"/>
+          <v:rect id="_x0000_i1028" alt="" style="width:468pt;height:.05pt;mso-width-percent:0;mso-height-percent:0;mso-width-percent:0;mso-height-percent:0" o:hralign="center" o:hrstd="t" o:hr="t" fillcolor="#a0a0a0" stroked="f"/>
         </w:pict>
       </w:r>
     </w:p>
@@ -1959,7 +1959,7 @@
           <w:noProof/>
         </w:rPr>
         <w:pict w14:anchorId="48EC834C">
-          <v:rect id="_x0000_i1051" alt="" style="width:468pt;height:.05pt;mso-width-percent:0;mso-height-percent:0;mso-width-percent:0;mso-height-percent:0" o:hralign="center" o:hrstd="t" o:hr="t" fillcolor="#a0a0a0" stroked="f"/>
+          <v:rect id="_x0000_i1027" alt="" style="width:468pt;height:.05pt;mso-width-percent:0;mso-height-percent:0;mso-width-percent:0;mso-height-percent:0" o:hralign="center" o:hrstd="t" o:hr="t" fillcolor="#a0a0a0" stroked="f"/>
         </w:pict>
       </w:r>
     </w:p>
@@ -2280,7 +2280,7 @@
           <w:noProof/>
         </w:rPr>
         <w:pict w14:anchorId="3475C7DD">
-          <v:rect id="_x0000_i1050" alt="" style="width:468pt;height:.05pt;mso-width-percent:0;mso-height-percent:0;mso-width-percent:0;mso-height-percent:0" o:hralign="center" o:hrstd="t" o:hr="t" fillcolor="#a0a0a0" stroked="f"/>
+          <v:rect id="_x0000_i1026" alt="" style="width:468pt;height:.05pt;mso-width-percent:0;mso-height-percent:0;mso-width-percent:0;mso-height-percent:0" o:hralign="center" o:hrstd="t" o:hr="t" fillcolor="#a0a0a0" stroked="f"/>
         </w:pict>
       </w:r>
     </w:p>
@@ -2472,1771 +2472,10 @@
           <w:noProof/>
         </w:rPr>
         <w:pict w14:anchorId="2581272E">
-          <v:rect id="_x0000_i1049" alt="" style="width:468pt;height:.05pt;mso-width-percent:0;mso-height-percent:0;mso-width-percent:0;mso-height-percent:0" o:hralign="center" o:hrstd="t" o:hr="t" fillcolor="#a0a0a0" stroked="f"/>
-        </w:pict>
-      </w:r>
-    </w:p>
-    <w:p>
-      <w:r>
-        <w:t xml:space="preserve">Based on your </w:t>
-      </w:r>
-      <w:r>
-        <w:rPr>
-          <w:b/>
-          <w:bCs/>
-        </w:rPr>
-        <w:t>“Spoofing Notes.docx”</w:t>
-      </w:r>
-      <w:r>
-        <w:t xml:space="preserve">, here’s a </w:t>
-      </w:r>
-      <w:r>
-        <w:rPr>
-          <w:b/>
-          <w:bCs/>
-        </w:rPr>
-        <w:t>10-question multiple-choice quiz</w:t>
-      </w:r>
-      <w:r>
-        <w:t xml:space="preserve"> crafted to mimic the </w:t>
-      </w:r>
-      <w:r>
-        <w:rPr>
-          <w:b/>
-          <w:bCs/>
-        </w:rPr>
-        <w:t>CompTIA A+ 220-1102 (Core 2)</w:t>
-      </w:r>
-      <w:r>
-        <w:t xml:space="preserve"> exam style, particularly focused on:</w:t>
-      </w:r>
-    </w:p>
-    <w:p>
-      <w:pPr>
-        <w:numPr>
-          <w:ilvl w:val="0"/>
-          <w:numId w:val="24"/>
-        </w:numPr>
-      </w:pPr>
-      <w:r>
-        <w:rPr>
-          <w:b/>
-          <w:bCs/>
-        </w:rPr>
-        <w:t>Domain 2.0: Security</w:t>
-      </w:r>
-    </w:p>
-    <w:p>
-      <w:pPr>
-        <w:numPr>
-          <w:ilvl w:val="0"/>
-          <w:numId w:val="24"/>
-        </w:numPr>
-      </w:pPr>
-      <w:r>
-        <w:rPr>
-          <w:b/>
-          <w:bCs/>
-        </w:rPr>
-        <w:t>Objective 2.5: Threats, vulnerabilities, and attack types</w:t>
-      </w:r>
-    </w:p>
-    <w:p>
-      <w:r>
-        <w:rPr>
-          <w:noProof/>
-        </w:rPr>
-        <w:pict w14:anchorId="4F6BD3B8">
-          <v:rect id="_x0000_i1048" alt="" style="width:468pt;height:.05pt;mso-width-percent:0;mso-height-percent:0;mso-width-percent:0;mso-height-percent:0" o:hralign="center" o:hrstd="t" o:hr="t" fillcolor="#a0a0a0" stroked="f"/>
-        </w:pict>
-      </w:r>
-    </w:p>
-    <w:p>
-      <w:pPr>
-        <w:rPr>
-          <w:b/>
-          <w:bCs/>
-        </w:rPr>
-      </w:pPr>
-      <w:r>
-        <w:rPr>
-          <w:rFonts w:ascii="Apple Color Emoji" w:hAnsi="Apple Color Emoji" w:cs="Apple Color Emoji"/>
-          <w:b/>
-          <w:bCs/>
-        </w:rPr>
-        <w:t>🧪</w:t>
-      </w:r>
-      <w:r>
-        <w:rPr>
-          <w:b/>
-          <w:bCs/>
-        </w:rPr>
-        <w:t> Spoofing Quiz (10 MCQs – CompTIA A+ 1102 Style)</w:t>
-      </w:r>
-    </w:p>
-    <w:p>
-      <w:r>
-        <w:t>When you’re done, reply with your answers like this:</w:t>
-      </w:r>
-    </w:p>
-    <w:p>
-      <w:r>
-        <w:rPr>
-          <w:b/>
-          <w:bCs/>
-        </w:rPr>
-        <w:t>1. b, 2. c, 3. a...</w:t>
-      </w:r>
-    </w:p>
-    <w:p>
-      <w:r>
-        <w:t xml:space="preserve">I’ll then grade it, give the correct answers, and </w:t>
-      </w:r>
-      <w:r>
-        <w:rPr>
-          <w:b/>
-          <w:bCs/>
-        </w:rPr>
-        <w:t>explain each one</w:t>
-      </w:r>
-      <w:r>
-        <w:t>.</w:t>
-      </w:r>
-    </w:p>
-    <w:p>
-      <w:r>
-        <w:rPr>
-          <w:noProof/>
-        </w:rPr>
-        <w:pict w14:anchorId="76A6151A">
-          <v:rect id="_x0000_i1047" alt="" style="width:468pt;height:.05pt;mso-width-percent:0;mso-height-percent:0;mso-width-percent:0;mso-height-percent:0" o:hralign="center" o:hrstd="t" o:hr="t" fillcolor="#a0a0a0" stroked="f"/>
-        </w:pict>
-      </w:r>
-    </w:p>
-    <w:p>
-      <w:pPr>
-        <w:rPr>
-          <w:b/>
-          <w:bCs/>
-        </w:rPr>
-      </w:pPr>
-      <w:r>
-        <w:rPr>
-          <w:b/>
-          <w:bCs/>
-        </w:rPr>
-        <w:t>Question 1:</w:t>
-      </w:r>
-      <w:r>
-        <w:rPr>
-          <w:b/>
-          <w:bCs/>
-        </w:rPr>
-        <w:t xml:space="preserve"> </w:t>
-      </w:r>
-      <w:r>
-        <w:t xml:space="preserve">Which of the following best describes </w:t>
-      </w:r>
-      <w:r>
-        <w:rPr>
-          <w:b/>
-          <w:bCs/>
-        </w:rPr>
-        <w:t>spoofing</w:t>
-      </w:r>
-      <w:r>
-        <w:t xml:space="preserve"> in a cybersecurity context?</w:t>
-      </w:r>
-    </w:p>
-    <w:p/>
-    <w:p>
-      <w:r>
-        <w:t>a) Gaining access by cracking a password</w:t>
-      </w:r>
-    </w:p>
-    <w:p>
-      <w:r>
-        <w:t>b) Pretending to be another user or device by falsifying identity data</w:t>
-      </w:r>
-    </w:p>
-    <w:p>
-      <w:r>
-        <w:t>c) Capturing network traffic for analysis</w:t>
-      </w:r>
-    </w:p>
-    <w:p>
-      <w:r>
-        <w:t>d) Encrypting a message to protect its contents</w:t>
-      </w:r>
-    </w:p>
-    <w:p>
-      <w:r>
-        <w:rPr>
-          <w:noProof/>
-        </w:rPr>
-        <w:pict w14:anchorId="5C848FCA">
-          <v:rect id="_x0000_i1046" alt="" style="width:468pt;height:.05pt;mso-width-percent:0;mso-height-percent:0;mso-width-percent:0;mso-height-percent:0" o:hralign="center" o:hrstd="t" o:hr="t" fillcolor="#a0a0a0" stroked="f"/>
-        </w:pict>
-      </w:r>
-    </w:p>
-    <w:p>
-      <w:pPr>
-        <w:rPr>
-          <w:b/>
-          <w:bCs/>
-        </w:rPr>
-      </w:pPr>
-      <w:r>
-        <w:rPr>
-          <w:b/>
-          <w:bCs/>
-        </w:rPr>
-        <w:t>Question 2:</w:t>
-      </w:r>
-      <w:r>
-        <w:rPr>
-          <w:b/>
-          <w:bCs/>
-        </w:rPr>
-        <w:t xml:space="preserve"> </w:t>
-      </w:r>
-      <w:r>
-        <w:t>IP spoofing occurs at which layer of the OSI model?</w:t>
-      </w:r>
-    </w:p>
-    <w:p/>
-    <w:p>
-      <w:r>
-        <w:t>a) Layer 1 – Physical</w:t>
-      </w:r>
-    </w:p>
-    <w:p>
-      <w:r>
-        <w:t>b) Layer 2 – Data Link</w:t>
-      </w:r>
-    </w:p>
-    <w:p>
-      <w:r>
-        <w:t>c) Layer 3 – Network</w:t>
-      </w:r>
-    </w:p>
-    <w:p>
-      <w:r>
-        <w:t>d) Layer 4 – Transport</w:t>
-      </w:r>
-    </w:p>
-    <w:p>
-      <w:r>
-        <w:rPr>
-          <w:noProof/>
-        </w:rPr>
-        <w:pict w14:anchorId="648D1046">
-          <v:rect id="_x0000_i1045" alt="" style="width:468pt;height:.05pt;mso-width-percent:0;mso-height-percent:0;mso-width-percent:0;mso-height-percent:0" o:hralign="center" o:hrstd="t" o:hr="t" fillcolor="#a0a0a0" stroked="f"/>
-        </w:pict>
-      </w:r>
-    </w:p>
-    <w:p>
-      <w:pPr>
-        <w:rPr>
-          <w:b/>
-          <w:bCs/>
-        </w:rPr>
-      </w:pPr>
-      <w:r>
-        <w:rPr>
-          <w:b/>
-          <w:bCs/>
-        </w:rPr>
-        <w:t>Question 3:</w:t>
-      </w:r>
-      <w:r>
-        <w:rPr>
-          <w:b/>
-          <w:bCs/>
-        </w:rPr>
-        <w:t xml:space="preserve"> </w:t>
-      </w:r>
-      <w:r>
-        <w:t>Which type of spoofing involves faking the MAC address of a network interface?</w:t>
-      </w:r>
-    </w:p>
-    <w:p/>
-    <w:p>
-      <w:r>
-        <w:t>a) IP spoofing</w:t>
-      </w:r>
-    </w:p>
-    <w:p>
-      <w:r>
-        <w:t>b) DNS spoofing</w:t>
-      </w:r>
-    </w:p>
-    <w:p>
-      <w:r>
-        <w:t>c) MAC spoofing</w:t>
-      </w:r>
-    </w:p>
-    <w:p>
-      <w:r>
-        <w:t>d) Email spoofing</w:t>
-      </w:r>
-    </w:p>
-    <w:p>
-      <w:r>
-        <w:rPr>
-          <w:noProof/>
-        </w:rPr>
-        <w:pict w14:anchorId="12B629BF">
-          <v:rect id="_x0000_i1044" alt="" style="width:468pt;height:.05pt;mso-width-percent:0;mso-height-percent:0;mso-width-percent:0;mso-height-percent:0" o:hralign="center" o:hrstd="t" o:hr="t" fillcolor="#a0a0a0" stroked="f"/>
-        </w:pict>
-      </w:r>
-    </w:p>
-    <w:p>
-      <w:pPr>
-        <w:rPr>
-          <w:b/>
-          <w:bCs/>
-        </w:rPr>
-      </w:pPr>
-      <w:r>
-        <w:rPr>
-          <w:b/>
-          <w:bCs/>
-        </w:rPr>
-        <w:t>Question 4:</w:t>
-      </w:r>
-      <w:r>
-        <w:rPr>
-          <w:b/>
-          <w:bCs/>
-        </w:rPr>
-        <w:t xml:space="preserve"> </w:t>
-      </w:r>
-      <w:r>
-        <w:t>Which spoofing method involves sending fake ARP responses to redirect traffic?</w:t>
-      </w:r>
-    </w:p>
-    <w:p/>
-    <w:p>
-      <w:r>
-        <w:t>a) MAC spoofing</w:t>
-      </w:r>
-    </w:p>
-    <w:p>
-      <w:r>
-        <w:t>b) IP spoofing</w:t>
-      </w:r>
-    </w:p>
-    <w:p>
-      <w:r>
-        <w:t>c) Port spoofing</w:t>
-      </w:r>
-    </w:p>
-    <w:p>
-      <w:r>
-        <w:t>d) ARP spoofing</w:t>
-      </w:r>
-    </w:p>
-    <w:p>
-      <w:r>
-        <w:rPr>
-          <w:noProof/>
-        </w:rPr>
-        <w:pict w14:anchorId="716C2F78">
-          <v:rect id="_x0000_i1043" alt="" style="width:468pt;height:.05pt;mso-width-percent:0;mso-height-percent:0;mso-width-percent:0;mso-height-percent:0" o:hralign="center" o:hrstd="t" o:hr="t" fillcolor="#a0a0a0" stroked="f"/>
-        </w:pict>
-      </w:r>
-    </w:p>
-    <w:p>
-      <w:pPr>
-        <w:rPr>
-          <w:b/>
-          <w:bCs/>
-        </w:rPr>
-      </w:pPr>
-      <w:r>
-        <w:rPr>
-          <w:b/>
-          <w:bCs/>
-        </w:rPr>
-        <w:t>Question 5:</w:t>
-      </w:r>
-      <w:r>
-        <w:rPr>
-          <w:b/>
-          <w:bCs/>
-        </w:rPr>
-        <w:t xml:space="preserve"> </w:t>
-      </w:r>
-      <w:r>
-        <w:t xml:space="preserve">What is a </w:t>
-      </w:r>
-      <w:r>
-        <w:rPr>
-          <w:b/>
-          <w:bCs/>
-        </w:rPr>
-        <w:t>primary risk</w:t>
-      </w:r>
-      <w:r>
-        <w:t xml:space="preserve"> of ARP spoofing?</w:t>
-      </w:r>
-    </w:p>
-    <w:p/>
-    <w:p>
-      <w:r>
-        <w:t>a) Brute force password guessing</w:t>
-      </w:r>
-    </w:p>
-    <w:p>
-      <w:r>
-        <w:t>b) On-path (man-in-the-middle) attack</w:t>
-      </w:r>
-    </w:p>
-    <w:p>
-      <w:r>
-        <w:t>c) DNS poisoning</w:t>
-      </w:r>
-    </w:p>
-    <w:p>
-      <w:r>
-        <w:t>d) Unauthorized software installation</w:t>
-      </w:r>
-    </w:p>
-    <w:p>
-      <w:r>
-        <w:rPr>
-          <w:noProof/>
-        </w:rPr>
-        <w:pict w14:anchorId="5E65F971">
-          <v:rect id="_x0000_i1042" alt="" style="width:468pt;height:.05pt;mso-width-percent:0;mso-height-percent:0;mso-width-percent:0;mso-height-percent:0" o:hralign="center" o:hrstd="t" o:hr="t" fillcolor="#a0a0a0" stroked="f"/>
-        </w:pict>
-      </w:r>
-    </w:p>
-    <w:p>
-      <w:pPr>
-        <w:rPr>
-          <w:b/>
-          <w:bCs/>
-        </w:rPr>
-      </w:pPr>
-      <w:r>
-        <w:rPr>
-          <w:b/>
-          <w:bCs/>
-        </w:rPr>
-        <w:t>Question 6:</w:t>
-      </w:r>
-      <w:r>
-        <w:rPr>
-          <w:b/>
-          <w:bCs/>
-        </w:rPr>
-        <w:t xml:space="preserve"> </w:t>
-      </w:r>
-      <w:r>
-        <w:t xml:space="preserve">Which of the following </w:t>
-      </w:r>
-      <w:r>
-        <w:rPr>
-          <w:b/>
-          <w:bCs/>
-        </w:rPr>
-        <w:t>accurately matches</w:t>
-      </w:r>
-      <w:r>
-        <w:t xml:space="preserve"> spoofing types with their OSI layers?</w:t>
-      </w:r>
-    </w:p>
-    <w:p/>
-    <w:p>
-      <w:r>
-        <w:t>a) IP = Layer 2, MAC = Layer 3, ARP = Layer 7</w:t>
-      </w:r>
-    </w:p>
-    <w:p>
-      <w:r>
-        <w:t>b) IP = Layer 3, MAC = Layer 2, ARP = Layer 2</w:t>
-      </w:r>
-    </w:p>
-    <w:p>
-      <w:r>
-        <w:t>c) IP = Layer 4, MAC = Layer 3, ARP = Layer 1</w:t>
-      </w:r>
-    </w:p>
-    <w:p>
-      <w:r>
-        <w:t>d) IP = Layer 7, MAC = Layer 4, ARP = Layer 3</w:t>
-      </w:r>
-    </w:p>
-    <w:p>
-      <w:r>
-        <w:rPr>
-          <w:noProof/>
-        </w:rPr>
-        <w:pict w14:anchorId="091F3EA5">
-          <v:rect id="_x0000_i1041" alt="" style="width:468pt;height:.05pt;mso-width-percent:0;mso-height-percent:0;mso-width-percent:0;mso-height-percent:0" o:hralign="center" o:hrstd="t" o:hr="t" fillcolor="#a0a0a0" stroked="f"/>
-        </w:pict>
-      </w:r>
-    </w:p>
-    <w:p>
-      <w:pPr>
-        <w:rPr>
-          <w:b/>
-          <w:bCs/>
-        </w:rPr>
-      </w:pPr>
-      <w:r>
-        <w:rPr>
-          <w:b/>
-          <w:bCs/>
-        </w:rPr>
-        <w:t>Question 7:</w:t>
-      </w:r>
-      <w:r>
-        <w:rPr>
-          <w:b/>
-          <w:bCs/>
-        </w:rPr>
-        <w:t xml:space="preserve"> </w:t>
-      </w:r>
-      <w:r>
-        <w:t>What does MAC filtering try to do on a network?</w:t>
-      </w:r>
-    </w:p>
-    <w:p/>
-    <w:p>
-      <w:r>
-        <w:t>a) Block unauthorized IPs</w:t>
-      </w:r>
-    </w:p>
-    <w:p>
-      <w:r>
-        <w:t>b) Prevent email spoofing</w:t>
-      </w:r>
-    </w:p>
-    <w:p>
-      <w:r>
-        <w:t>c) Allow only devices with approved MAC addresses</w:t>
-      </w:r>
-    </w:p>
-    <w:p>
-      <w:r>
-        <w:t>d) Encrypt traffic on a LAN</w:t>
-      </w:r>
-    </w:p>
-    <w:p>
-      <w:r>
-        <w:rPr>
-          <w:noProof/>
-        </w:rPr>
-        <w:pict w14:anchorId="0EB2E436">
-          <v:rect id="_x0000_i1040" alt="" style="width:468pt;height:.05pt;mso-width-percent:0;mso-height-percent:0;mso-width-percent:0;mso-height-percent:0" o:hralign="center" o:hrstd="t" o:hr="t" fillcolor="#a0a0a0" stroked="f"/>
-        </w:pict>
-      </w:r>
-    </w:p>
-    <w:p>
-      <w:pPr>
-        <w:rPr>
-          <w:b/>
-          <w:bCs/>
-        </w:rPr>
-      </w:pPr>
-      <w:r>
-        <w:rPr>
-          <w:b/>
-          <w:bCs/>
-        </w:rPr>
-        <w:t>Question 8:</w:t>
-      </w:r>
-      <w:r>
-        <w:rPr>
-          <w:b/>
-          <w:bCs/>
-        </w:rPr>
-        <w:t xml:space="preserve"> </w:t>
-      </w:r>
-      <w:r>
-        <w:t xml:space="preserve">Why is MAC filtering </w:t>
-      </w:r>
-      <w:r>
-        <w:rPr>
-          <w:b/>
-          <w:bCs/>
-        </w:rPr>
-        <w:t>not a sufficient defense</w:t>
-      </w:r>
-      <w:r>
-        <w:t xml:space="preserve"> on its own?</w:t>
-      </w:r>
-    </w:p>
-    <w:p/>
-    <w:p>
-      <w:r>
-        <w:t>a) It blocks all traffic</w:t>
-      </w:r>
-    </w:p>
-    <w:p>
-      <w:r>
-        <w:t>b) Attackers can spoof MAC addresses easily</w:t>
-      </w:r>
-    </w:p>
-    <w:p>
-      <w:r>
-        <w:t>c) It disables ARP tables</w:t>
-      </w:r>
-    </w:p>
-    <w:p>
-      <w:r>
-        <w:t>d) It increases bandwidth usage</w:t>
-      </w:r>
-    </w:p>
-    <w:p>
-      <w:r>
-        <w:rPr>
-          <w:noProof/>
-        </w:rPr>
-        <w:pict w14:anchorId="7FE99BCB">
-          <v:rect id="_x0000_i1039" alt="" style="width:468pt;height:.05pt;mso-width-percent:0;mso-height-percent:0;mso-width-percent:0;mso-height-percent:0" o:hralign="center" o:hrstd="t" o:hr="t" fillcolor="#a0a0a0" stroked="f"/>
-        </w:pict>
-      </w:r>
-    </w:p>
-    <w:p>
-      <w:pPr>
-        <w:rPr>
-          <w:b/>
-          <w:bCs/>
-        </w:rPr>
-      </w:pPr>
-      <w:r>
-        <w:rPr>
-          <w:b/>
-          <w:bCs/>
-        </w:rPr>
-        <w:t>Question 9:</w:t>
-      </w:r>
-      <w:r>
-        <w:rPr>
-          <w:b/>
-          <w:bCs/>
-        </w:rPr>
-        <w:t xml:space="preserve"> </w:t>
-      </w:r>
-      <w:r>
-        <w:t>Which command could be used to temporarily spoof a MAC address on a macOS system?</w:t>
-      </w:r>
-    </w:p>
-    <w:p/>
-    <w:p>
-      <w:r>
-        <w:t xml:space="preserve">a) </w:t>
-      </w:r>
-      <w:proofErr w:type="spellStart"/>
-      <w:r>
-        <w:t>sudo</w:t>
-      </w:r>
-      <w:proofErr w:type="spellEnd"/>
-      <w:r>
-        <w:t xml:space="preserve"> spoof mac </w:t>
-      </w:r>
-      <w:proofErr w:type="gramStart"/>
-      <w:r>
-        <w:t>00:11:22:33:44:55</w:t>
-      </w:r>
-      <w:proofErr w:type="gramEnd"/>
-    </w:p>
-    <w:p>
-      <w:r>
-        <w:t>b) spoof –mac en0 [new MAC]</w:t>
-      </w:r>
-    </w:p>
-    <w:p>
-      <w:r>
-        <w:t xml:space="preserve">c) </w:t>
-      </w:r>
-      <w:proofErr w:type="spellStart"/>
-      <w:r>
-        <w:t>sudo</w:t>
-      </w:r>
-      <w:proofErr w:type="spellEnd"/>
-      <w:r>
-        <w:t xml:space="preserve"> </w:t>
-      </w:r>
-      <w:proofErr w:type="spellStart"/>
-      <w:r>
-        <w:t>ifconfig</w:t>
-      </w:r>
-      <w:proofErr w:type="spellEnd"/>
-      <w:r>
-        <w:t xml:space="preserve"> en0 ether [new MAC address]</w:t>
-      </w:r>
-    </w:p>
-    <w:p>
-      <w:r>
-        <w:t xml:space="preserve">d) </w:t>
-      </w:r>
-      <w:proofErr w:type="spellStart"/>
-      <w:r>
-        <w:t>macspoof</w:t>
-      </w:r>
-      <w:proofErr w:type="spellEnd"/>
-      <w:r>
-        <w:t xml:space="preserve"> </w:t>
-      </w:r>
-      <w:proofErr w:type="gramStart"/>
-      <w:r>
-        <w:t>00:FF</w:t>
-      </w:r>
-      <w:proofErr w:type="gramEnd"/>
-      <w:r>
-        <w:t>:AA:BB</w:t>
-      </w:r>
-    </w:p>
-    <w:p>
-      <w:r>
-        <w:rPr>
-          <w:noProof/>
-        </w:rPr>
-        <w:pict w14:anchorId="400AB315">
-          <v:rect id="_x0000_i1038" alt="" style="width:468pt;height:.05pt;mso-width-percent:0;mso-height-percent:0;mso-width-percent:0;mso-height-percent:0" o:hralign="center" o:hrstd="t" o:hr="t" fillcolor="#a0a0a0" stroked="f"/>
-        </w:pict>
-      </w:r>
-    </w:p>
-    <w:p>
-      <w:pPr>
-        <w:rPr>
-          <w:b/>
-          <w:bCs/>
-        </w:rPr>
-      </w:pPr>
-      <w:r>
-        <w:rPr>
-          <w:b/>
-          <w:bCs/>
-        </w:rPr>
-        <w:t>Question 10:</w:t>
-      </w:r>
-      <w:r>
-        <w:rPr>
-          <w:b/>
-          <w:bCs/>
-        </w:rPr>
-        <w:t xml:space="preserve"> </w:t>
-      </w:r>
-      <w:r>
-        <w:t xml:space="preserve">What’s a good network strategy to </w:t>
-      </w:r>
-      <w:r>
-        <w:rPr>
-          <w:b/>
-          <w:bCs/>
-        </w:rPr>
-        <w:t>reduce the impact of ARP spoofing</w:t>
-      </w:r>
-      <w:r>
-        <w:t>?</w:t>
-      </w:r>
-    </w:p>
-    <w:p/>
-    <w:p>
-      <w:r>
-        <w:t>a) Increase DHCP lease times</w:t>
-      </w:r>
-    </w:p>
-    <w:p>
-      <w:r>
-        <w:t>b) Disable HTTPS</w:t>
-      </w:r>
-    </w:p>
-    <w:p>
-      <w:r>
-        <w:t>c) Segment the network with VLANs</w:t>
-      </w:r>
-    </w:p>
-    <w:p>
-      <w:r>
-        <w:t>d) Use NAT translation</w:t>
-      </w:r>
-    </w:p>
-    <w:p>
-      <w:r>
-        <w:rPr>
-          <w:noProof/>
-        </w:rPr>
-        <w:pict w14:anchorId="7584FB87">
-          <v:rect id="_x0000_i1037" alt="" style="width:468pt;height:.05pt;mso-width-percent:0;mso-height-percent:0;mso-width-percent:0;mso-height-percent:0" o:hralign="center" o:hrstd="t" o:hr="t" fillcolor="#a0a0a0" stroked="f"/>
-        </w:pict>
-      </w:r>
-    </w:p>
-    <w:p>
-      <w:r>
-        <w:t>Submit your answers when you’re ready!</w:t>
-      </w:r>
-    </w:p>
-    <w:p>
-      <w:r>
-        <w:t>Excellent work! You’ve submitted:</w:t>
-      </w:r>
-    </w:p>
-    <w:p/>
-    <w:p>
-      <w:r>
-        <w:rPr>
-          <w:b/>
-          <w:bCs/>
-        </w:rPr>
-        <w:t>1. b, 2. c, 3. c, 4. d, 5. b, 6. b, 7. c, 8. b, 9. c, 10. c</w:t>
-      </w:r>
-    </w:p>
-    <w:p/>
-    <w:p>
-      <w:r>
-        <w:t xml:space="preserve">Let’s grade your quiz, then provide </w:t>
-      </w:r>
-      <w:r>
-        <w:rPr>
-          <w:b/>
-          <w:bCs/>
-        </w:rPr>
-        <w:t>correct answers</w:t>
-      </w:r>
-      <w:r>
-        <w:t xml:space="preserve"> and </w:t>
-      </w:r>
-      <w:r>
-        <w:rPr>
-          <w:b/>
-          <w:bCs/>
-        </w:rPr>
-        <w:t>clear explanations</w:t>
-      </w:r>
-      <w:r>
-        <w:t xml:space="preserve"> for each item — just like the </w:t>
-      </w:r>
-      <w:r>
-        <w:rPr>
-          <w:b/>
-          <w:bCs/>
-        </w:rPr>
-        <w:t>CompTIA A+ 220-1102 exam</w:t>
-      </w:r>
-      <w:r>
-        <w:t xml:space="preserve"> would expect.</w:t>
-      </w:r>
-    </w:p>
-    <w:p>
-      <w:r>
-        <w:rPr>
-          <w:noProof/>
-        </w:rPr>
-        <w:pict w14:anchorId="14793887">
-          <v:rect id="_x0000_i1036" alt="" style="width:468pt;height:.05pt;mso-width-percent:0;mso-height-percent:0;mso-width-percent:0;mso-height-percent:0" o:hralign="center" o:hrstd="t" o:hr="t" fillcolor="#a0a0a0" stroked="f"/>
-        </w:pict>
-      </w:r>
-    </w:p>
-    <w:p>
-      <w:pPr>
-        <w:rPr>
-          <w:b/>
-          <w:bCs/>
-        </w:rPr>
-      </w:pPr>
-      <w:proofErr w:type="gramStart"/>
-      <w:r>
-        <w:rPr>
-          <w:rFonts w:ascii="Apple Color Emoji" w:hAnsi="Apple Color Emoji" w:cs="Apple Color Emoji"/>
-          <w:b/>
-          <w:bCs/>
-        </w:rPr>
-        <w:t>✅</w:t>
-      </w:r>
-      <w:r>
-        <w:rPr>
-          <w:b/>
-          <w:bCs/>
-        </w:rPr>
-        <w:t> </w:t>
-      </w:r>
-      <w:r>
-        <w:rPr>
-          <w:b/>
-          <w:bCs/>
-        </w:rPr>
-        <w:t xml:space="preserve"> </w:t>
-      </w:r>
-      <w:r>
-        <w:rPr>
-          <w:b/>
-          <w:bCs/>
-        </w:rPr>
-        <w:t>Final</w:t>
-      </w:r>
-      <w:proofErr w:type="gramEnd"/>
-      <w:r>
-        <w:rPr>
-          <w:b/>
-          <w:bCs/>
-        </w:rPr>
-        <w:t xml:space="preserve"> Score: 10 / 10 – Perfect! </w:t>
-      </w:r>
-      <w:r>
-        <w:rPr>
-          <w:rFonts w:ascii="Apple Color Emoji" w:hAnsi="Apple Color Emoji" w:cs="Apple Color Emoji"/>
-          <w:b/>
-          <w:bCs/>
-        </w:rPr>
-        <w:t>🏆</w:t>
-      </w:r>
-    </w:p>
-    <w:p>
-      <w:r>
-        <w:t xml:space="preserve">You’ve nailed every concept correctly. Now, here’s your </w:t>
-      </w:r>
-      <w:r>
-        <w:rPr>
-          <w:b/>
-          <w:bCs/>
-        </w:rPr>
-        <w:t>answer key and breakdown</w:t>
-      </w:r>
-      <w:r>
-        <w:t>:</w:t>
-      </w:r>
-    </w:p>
-    <w:p>
-      <w:r>
-        <w:rPr>
-          <w:noProof/>
-        </w:rPr>
-        <w:pict w14:anchorId="097A5895">
-          <v:rect id="_x0000_i1035" alt="" style="width:468pt;height:.05pt;mso-width-percent:0;mso-height-percent:0;mso-width-percent:0;mso-height-percent:0" o:hralign="center" o:hrstd="t" o:hr="t" fillcolor="#a0a0a0" stroked="f"/>
-        </w:pict>
-      </w:r>
-    </w:p>
-    <w:p>
-      <w:pPr>
-        <w:rPr>
-          <w:b/>
-          <w:bCs/>
-        </w:rPr>
-      </w:pPr>
-      <w:r>
-        <w:rPr>
-          <w:b/>
-          <w:bCs/>
-        </w:rPr>
-        <w:t>Question 1</w:t>
-      </w:r>
-      <w:r>
-        <w:rPr>
-          <w:b/>
-          <w:bCs/>
-        </w:rPr>
-        <w:t xml:space="preserve"> </w:t>
-      </w:r>
-      <w:r>
-        <w:rPr>
-          <w:rFonts w:ascii="Apple Color Emoji" w:hAnsi="Apple Color Emoji" w:cs="Apple Color Emoji"/>
-          <w:b/>
-          <w:bCs/>
-        </w:rPr>
-        <w:t>✔</w:t>
-      </w:r>
-      <w:r>
-        <w:rPr>
-          <w:b/>
-          <w:bCs/>
-        </w:rPr>
-        <w:t xml:space="preserve"> Correct – b) Pretending to be another user or device by falsifying identity data</w:t>
-      </w:r>
-    </w:p>
-    <w:p/>
-    <w:p>
-      <w:r>
-        <w:t xml:space="preserve">This is the definition of </w:t>
-      </w:r>
-      <w:r>
-        <w:rPr>
-          <w:b/>
-          <w:bCs/>
-        </w:rPr>
-        <w:t>spoofing</w:t>
-      </w:r>
-      <w:r>
-        <w:t xml:space="preserve"> — falsifying source identity, like MAC or IP address, to impersonate a trusted entity.</w:t>
-      </w:r>
-    </w:p>
-    <w:p>
-      <w:r>
-        <w:rPr>
-          <w:noProof/>
-        </w:rPr>
-        <w:pict w14:anchorId="35A4EED2">
-          <v:rect id="_x0000_i1034" alt="" style="width:468pt;height:.05pt;mso-width-percent:0;mso-height-percent:0;mso-width-percent:0;mso-height-percent:0" o:hralign="center" o:hrstd="t" o:hr="t" fillcolor="#a0a0a0" stroked="f"/>
-        </w:pict>
-      </w:r>
-    </w:p>
-    <w:p>
-      <w:pPr>
-        <w:rPr>
-          <w:b/>
-          <w:bCs/>
-        </w:rPr>
-      </w:pPr>
-      <w:r>
-        <w:rPr>
-          <w:b/>
-          <w:bCs/>
-        </w:rPr>
-        <w:t>Question 2</w:t>
-      </w:r>
-      <w:r>
-        <w:rPr>
-          <w:b/>
-          <w:bCs/>
-        </w:rPr>
-        <w:t xml:space="preserve"> </w:t>
-      </w:r>
-      <w:r>
-        <w:rPr>
-          <w:rFonts w:ascii="Apple Color Emoji" w:hAnsi="Apple Color Emoji" w:cs="Apple Color Emoji"/>
-          <w:b/>
-          <w:bCs/>
-        </w:rPr>
-        <w:t>✔</w:t>
-      </w:r>
-      <w:r>
-        <w:rPr>
-          <w:b/>
-          <w:bCs/>
-        </w:rPr>
-        <w:t xml:space="preserve"> Correct – c) Layer 3 – Network</w:t>
-      </w:r>
-    </w:p>
-    <w:p/>
-    <w:p>
-      <w:r>
-        <w:rPr>
-          <w:b/>
-          <w:bCs/>
-        </w:rPr>
-        <w:t>IP spoofing</w:t>
-      </w:r>
-      <w:r>
-        <w:t xml:space="preserve"> modifies the </w:t>
-      </w:r>
-      <w:r>
-        <w:rPr>
-          <w:b/>
-          <w:bCs/>
-        </w:rPr>
-        <w:t>source IP</w:t>
-      </w:r>
-      <w:r>
-        <w:t xml:space="preserve"> of a packet, which operates at the </w:t>
-      </w:r>
-      <w:r>
-        <w:rPr>
-          <w:b/>
-          <w:bCs/>
-        </w:rPr>
-        <w:t>Network Layer (Layer 3)</w:t>
-      </w:r>
-      <w:r>
-        <w:t xml:space="preserve"> of the OSI model.</w:t>
-      </w:r>
-    </w:p>
-    <w:p>
-      <w:r>
-        <w:rPr>
-          <w:noProof/>
-        </w:rPr>
-        <w:pict w14:anchorId="136ACBF4">
-          <v:rect id="_x0000_i1033" alt="" style="width:468pt;height:.05pt;mso-width-percent:0;mso-height-percent:0;mso-width-percent:0;mso-height-percent:0" o:hralign="center" o:hrstd="t" o:hr="t" fillcolor="#a0a0a0" stroked="f"/>
-        </w:pict>
-      </w:r>
-    </w:p>
-    <w:p>
-      <w:pPr>
-        <w:rPr>
-          <w:b/>
-          <w:bCs/>
-        </w:rPr>
-      </w:pPr>
-      <w:r>
-        <w:rPr>
-          <w:b/>
-          <w:bCs/>
-        </w:rPr>
-        <w:t>Question 3</w:t>
-      </w:r>
-      <w:r>
-        <w:rPr>
-          <w:b/>
-          <w:bCs/>
-        </w:rPr>
-        <w:t xml:space="preserve"> </w:t>
-      </w:r>
-      <w:r>
-        <w:rPr>
-          <w:rFonts w:ascii="Apple Color Emoji" w:hAnsi="Apple Color Emoji" w:cs="Apple Color Emoji"/>
-          <w:b/>
-          <w:bCs/>
-        </w:rPr>
-        <w:t>✔</w:t>
-      </w:r>
-      <w:r>
-        <w:rPr>
-          <w:b/>
-          <w:bCs/>
-        </w:rPr>
-        <w:t xml:space="preserve"> Correct – c) MAC spoofing</w:t>
-      </w:r>
-    </w:p>
-    <w:p/>
-    <w:p>
-      <w:r>
-        <w:rPr>
-          <w:b/>
-          <w:bCs/>
-        </w:rPr>
-        <w:t>MAC spoofing</w:t>
-      </w:r>
-      <w:r>
-        <w:t xml:space="preserve"> involves changing the device’s MAC address to bypass MAC filtering or impersonate another device.</w:t>
-      </w:r>
-    </w:p>
-    <w:p>
-      <w:r>
-        <w:rPr>
-          <w:noProof/>
-        </w:rPr>
-        <w:pict w14:anchorId="031F0512">
-          <v:rect id="_x0000_i1032" alt="" style="width:468pt;height:.05pt;mso-width-percent:0;mso-height-percent:0;mso-width-percent:0;mso-height-percent:0" o:hralign="center" o:hrstd="t" o:hr="t" fillcolor="#a0a0a0" stroked="f"/>
-        </w:pict>
-      </w:r>
-    </w:p>
-    <w:p>
-      <w:pPr>
-        <w:rPr>
-          <w:b/>
-          <w:bCs/>
-        </w:rPr>
-      </w:pPr>
-      <w:r>
-        <w:rPr>
-          <w:b/>
-          <w:bCs/>
-        </w:rPr>
-        <w:t>Question 4</w:t>
-      </w:r>
-      <w:r>
-        <w:rPr>
-          <w:b/>
-          <w:bCs/>
-        </w:rPr>
-        <w:t xml:space="preserve"> </w:t>
-      </w:r>
-      <w:r>
-        <w:rPr>
-          <w:rFonts w:ascii="Apple Color Emoji" w:hAnsi="Apple Color Emoji" w:cs="Apple Color Emoji"/>
-          <w:b/>
-          <w:bCs/>
-        </w:rPr>
-        <w:t>✔</w:t>
-      </w:r>
-      <w:r>
-        <w:rPr>
-          <w:b/>
-          <w:bCs/>
-        </w:rPr>
-        <w:t xml:space="preserve"> Correct – d) ARP spoofing</w:t>
-      </w:r>
-    </w:p>
-    <w:p/>
-    <w:p>
-      <w:r>
-        <w:rPr>
-          <w:b/>
-          <w:bCs/>
-        </w:rPr>
-        <w:t>ARP spoofing</w:t>
-      </w:r>
-      <w:r>
-        <w:t xml:space="preserve"> sends fake ARP responses to manipulate IP-to-MAC mappings and reroute traffic, typically for on-path attacks.</w:t>
-      </w:r>
-    </w:p>
-    <w:p>
-      <w:r>
-        <w:rPr>
-          <w:noProof/>
-        </w:rPr>
-        <w:pict w14:anchorId="58122435">
-          <v:rect id="_x0000_i1031" alt="" style="width:468pt;height:.05pt;mso-width-percent:0;mso-height-percent:0;mso-width-percent:0;mso-height-percent:0" o:hralign="center" o:hrstd="t" o:hr="t" fillcolor="#a0a0a0" stroked="f"/>
-        </w:pict>
-      </w:r>
-    </w:p>
-    <w:p>
-      <w:pPr>
-        <w:rPr>
-          <w:b/>
-          <w:bCs/>
-        </w:rPr>
-      </w:pPr>
-      <w:r>
-        <w:rPr>
-          <w:b/>
-          <w:bCs/>
-        </w:rPr>
-        <w:t>Question 5</w:t>
-      </w:r>
-      <w:r>
-        <w:rPr>
-          <w:b/>
-          <w:bCs/>
-        </w:rPr>
-        <w:t xml:space="preserve"> </w:t>
-      </w:r>
-      <w:r>
-        <w:rPr>
-          <w:rFonts w:ascii="Apple Color Emoji" w:hAnsi="Apple Color Emoji" w:cs="Apple Color Emoji"/>
-          <w:b/>
-          <w:bCs/>
-        </w:rPr>
-        <w:t>✔</w:t>
-      </w:r>
-      <w:r>
-        <w:rPr>
-          <w:b/>
-          <w:bCs/>
-        </w:rPr>
-        <w:t xml:space="preserve"> Correct – b) On-path (man-in-the-middle) attack</w:t>
-      </w:r>
-    </w:p>
-    <w:p/>
-    <w:p>
-      <w:r>
-        <w:t xml:space="preserve">The key risk of ARP spoofing is that it enables attackers to intercept or alter traffic — a classic </w:t>
-      </w:r>
-      <w:r>
-        <w:rPr>
-          <w:b/>
-          <w:bCs/>
-        </w:rPr>
-        <w:t>man-in-the-middle</w:t>
-      </w:r>
-      <w:r>
-        <w:t xml:space="preserve"> scenario.</w:t>
-      </w:r>
-    </w:p>
-    <w:p>
-      <w:r>
-        <w:rPr>
-          <w:noProof/>
-        </w:rPr>
-        <w:pict w14:anchorId="4B03E696">
-          <v:rect id="_x0000_i1030" alt="" style="width:468pt;height:.05pt;mso-width-percent:0;mso-height-percent:0;mso-width-percent:0;mso-height-percent:0" o:hralign="center" o:hrstd="t" o:hr="t" fillcolor="#a0a0a0" stroked="f"/>
-        </w:pict>
-      </w:r>
-    </w:p>
-    <w:p>
-      <w:pPr>
-        <w:rPr>
-          <w:b/>
-          <w:bCs/>
-        </w:rPr>
-      </w:pPr>
-      <w:r>
-        <w:rPr>
-          <w:b/>
-          <w:bCs/>
-        </w:rPr>
-        <w:t>Question 6</w:t>
-      </w:r>
-      <w:r>
-        <w:rPr>
-          <w:b/>
-          <w:bCs/>
-        </w:rPr>
-        <w:t xml:space="preserve"> </w:t>
-      </w:r>
-      <w:r>
-        <w:rPr>
-          <w:rFonts w:ascii="Apple Color Emoji" w:hAnsi="Apple Color Emoji" w:cs="Apple Color Emoji"/>
-          <w:b/>
-          <w:bCs/>
-        </w:rPr>
-        <w:t>✔</w:t>
-      </w:r>
-      <w:r>
-        <w:rPr>
-          <w:b/>
-          <w:bCs/>
-        </w:rPr>
-        <w:t xml:space="preserve"> Correct – b) IP = Layer 3, MAC = Layer 2, ARP = Layer 2</w:t>
-      </w:r>
-    </w:p>
-    <w:p>
-      <w:r>
-        <w:t>Each spoofing type affects:</w:t>
-      </w:r>
-    </w:p>
-    <w:p>
-      <w:pPr>
-        <w:numPr>
-          <w:ilvl w:val="0"/>
-          <w:numId w:val="25"/>
-        </w:numPr>
-      </w:pPr>
-      <w:r>
-        <w:rPr>
-          <w:b/>
-          <w:bCs/>
-        </w:rPr>
-        <w:t>IP spoofing</w:t>
-      </w:r>
-      <w:r>
-        <w:t>: Layer 3 (Network)</w:t>
-      </w:r>
-    </w:p>
-    <w:p>
-      <w:pPr>
-        <w:numPr>
-          <w:ilvl w:val="0"/>
-          <w:numId w:val="25"/>
-        </w:numPr>
-      </w:pPr>
-      <w:r>
-        <w:rPr>
-          <w:b/>
-          <w:bCs/>
-        </w:rPr>
-        <w:t>MAC spoofing</w:t>
-      </w:r>
-      <w:r>
-        <w:t>: Layer 2 (Data Link)</w:t>
-      </w:r>
-    </w:p>
-    <w:p>
-      <w:pPr>
-        <w:numPr>
-          <w:ilvl w:val="0"/>
-          <w:numId w:val="25"/>
-        </w:numPr>
-      </w:pPr>
-      <w:r>
-        <w:rPr>
-          <w:b/>
-          <w:bCs/>
-        </w:rPr>
-        <w:t>ARP spoofing</w:t>
-      </w:r>
-      <w:r>
-        <w:t>: Also Layer 2 — it manipulates MAC-to-IP resolution within the same network.</w:t>
-      </w:r>
-    </w:p>
-    <w:p>
-      <w:r>
-        <w:rPr>
-          <w:noProof/>
-        </w:rPr>
-        <w:pict w14:anchorId="6FB1F775">
-          <v:rect id="_x0000_i1029" alt="" style="width:468pt;height:.05pt;mso-width-percent:0;mso-height-percent:0;mso-width-percent:0;mso-height-percent:0" o:hralign="center" o:hrstd="t" o:hr="t" fillcolor="#a0a0a0" stroked="f"/>
-        </w:pict>
-      </w:r>
-    </w:p>
-    <w:p>
-      <w:pPr>
-        <w:rPr>
-          <w:b/>
-          <w:bCs/>
-        </w:rPr>
-      </w:pPr>
-      <w:r>
-        <w:rPr>
-          <w:b/>
-          <w:bCs/>
-        </w:rPr>
-        <w:t>Question 7</w:t>
-      </w:r>
-      <w:r>
-        <w:rPr>
-          <w:b/>
-          <w:bCs/>
-        </w:rPr>
-        <w:t xml:space="preserve"> </w:t>
-      </w:r>
-      <w:r>
-        <w:rPr>
-          <w:rFonts w:ascii="Apple Color Emoji" w:hAnsi="Apple Color Emoji" w:cs="Apple Color Emoji"/>
-          <w:b/>
-          <w:bCs/>
-        </w:rPr>
-        <w:t>✔</w:t>
-      </w:r>
-      <w:r>
-        <w:rPr>
-          <w:b/>
-          <w:bCs/>
-        </w:rPr>
-        <w:t xml:space="preserve"> Correct – c) Allow only devices with approved MAC addresses</w:t>
-      </w:r>
-    </w:p>
-    <w:p/>
-    <w:p>
-      <w:r>
-        <w:rPr>
-          <w:b/>
-          <w:bCs/>
-        </w:rPr>
-        <w:t>MAC filtering</w:t>
-      </w:r>
-      <w:r>
-        <w:t xml:space="preserve"> tries to enforce access control by allowing only listed MAC addresses to connect to the network.</w:t>
-      </w:r>
-    </w:p>
-    <w:p>
-      <w:r>
-        <w:rPr>
-          <w:noProof/>
-        </w:rPr>
-        <w:pict w14:anchorId="196F4415">
-          <v:rect id="_x0000_i1028" alt="" style="width:468pt;height:.05pt;mso-width-percent:0;mso-height-percent:0;mso-width-percent:0;mso-height-percent:0" o:hralign="center" o:hrstd="t" o:hr="t" fillcolor="#a0a0a0" stroked="f"/>
-        </w:pict>
-      </w:r>
-    </w:p>
-    <w:p>
-      <w:pPr>
-        <w:rPr>
-          <w:b/>
-          <w:bCs/>
-        </w:rPr>
-      </w:pPr>
-      <w:r>
-        <w:rPr>
-          <w:b/>
-          <w:bCs/>
-        </w:rPr>
-        <w:t>Question 8</w:t>
-      </w:r>
-      <w:r>
-        <w:rPr>
-          <w:b/>
-          <w:bCs/>
-        </w:rPr>
-        <w:t xml:space="preserve"> </w:t>
-      </w:r>
-      <w:r>
-        <w:rPr>
-          <w:rFonts w:ascii="Apple Color Emoji" w:hAnsi="Apple Color Emoji" w:cs="Apple Color Emoji"/>
-          <w:b/>
-          <w:bCs/>
-        </w:rPr>
-        <w:t>✔</w:t>
-      </w:r>
-      <w:r>
-        <w:rPr>
-          <w:b/>
-          <w:bCs/>
-        </w:rPr>
-        <w:t xml:space="preserve"> Correct – b) Attackers can spoof MAC addresses easily</w:t>
-      </w:r>
-    </w:p>
-    <w:p/>
-    <w:p>
-      <w:r>
-        <w:t>MAC filtering can be bypassed by spoofing an allowed MAC address, which many systems can do with basic commands.</w:t>
-      </w:r>
-    </w:p>
-    <w:p>
-      <w:r>
-        <w:rPr>
-          <w:noProof/>
-        </w:rPr>
-        <w:pict w14:anchorId="5C93A7C7">
-          <v:rect id="_x0000_i1027" alt="" style="width:468pt;height:.05pt;mso-width-percent:0;mso-height-percent:0;mso-width-percent:0;mso-height-percent:0" o:hralign="center" o:hrstd="t" o:hr="t" fillcolor="#a0a0a0" stroked="f"/>
-        </w:pict>
-      </w:r>
-    </w:p>
-    <w:p>
-      <w:pPr>
-        <w:rPr>
-          <w:b/>
-          <w:bCs/>
-        </w:rPr>
-      </w:pPr>
-      <w:r>
-        <w:rPr>
-          <w:b/>
-          <w:bCs/>
-        </w:rPr>
-        <w:t>Question 9</w:t>
-      </w:r>
-      <w:r>
-        <w:rPr>
-          <w:b/>
-          <w:bCs/>
-        </w:rPr>
-        <w:t xml:space="preserve"> </w:t>
-      </w:r>
-      <w:r>
-        <w:rPr>
-          <w:rFonts w:ascii="Apple Color Emoji" w:hAnsi="Apple Color Emoji" w:cs="Apple Color Emoji"/>
-          <w:b/>
-          <w:bCs/>
-        </w:rPr>
-        <w:t>✔</w:t>
-      </w:r>
-      <w:r>
-        <w:rPr>
-          <w:b/>
-          <w:bCs/>
-        </w:rPr>
-        <w:t xml:space="preserve"> Correct – c) </w:t>
-      </w:r>
-      <w:proofErr w:type="spellStart"/>
-      <w:r>
-        <w:rPr>
-          <w:b/>
-          <w:bCs/>
-        </w:rPr>
-        <w:t>sudo</w:t>
-      </w:r>
-      <w:proofErr w:type="spellEnd"/>
-      <w:r>
-        <w:rPr>
-          <w:b/>
-          <w:bCs/>
-        </w:rPr>
-        <w:t xml:space="preserve"> </w:t>
-      </w:r>
-      <w:proofErr w:type="spellStart"/>
-      <w:r>
-        <w:rPr>
-          <w:b/>
-          <w:bCs/>
-        </w:rPr>
-        <w:t>ifconfig</w:t>
-      </w:r>
-      <w:proofErr w:type="spellEnd"/>
-      <w:r>
-        <w:rPr>
-          <w:b/>
-          <w:bCs/>
-        </w:rPr>
-        <w:t xml:space="preserve"> en0 ether [new MAC address]</w:t>
-      </w:r>
-    </w:p>
-    <w:p/>
-    <w:p>
-      <w:r>
-        <w:t>This is the correct command on macOS to temporarily spoof your MAC address (until reboot).</w:t>
-      </w:r>
-    </w:p>
-    <w:p>
-      <w:r>
-        <w:rPr>
-          <w:noProof/>
-        </w:rPr>
-        <w:pict w14:anchorId="27986871">
-          <v:rect id="_x0000_i1026" alt="" style="width:468pt;height:.05pt;mso-width-percent:0;mso-height-percent:0;mso-width-percent:0;mso-height-percent:0" o:hralign="center" o:hrstd="t" o:hr="t" fillcolor="#a0a0a0" stroked="f"/>
-        </w:pict>
-      </w:r>
-    </w:p>
-    <w:p>
-      <w:pPr>
-        <w:rPr>
-          <w:b/>
-          <w:bCs/>
-        </w:rPr>
-      </w:pPr>
-      <w:r>
-        <w:rPr>
-          <w:b/>
-          <w:bCs/>
-        </w:rPr>
-        <w:t>Question 10</w:t>
-      </w:r>
-      <w:r>
-        <w:rPr>
-          <w:b/>
-          <w:bCs/>
-        </w:rPr>
-        <w:t xml:space="preserve"> </w:t>
-      </w:r>
-      <w:r>
-        <w:rPr>
-          <w:rFonts w:ascii="Apple Color Emoji" w:hAnsi="Apple Color Emoji" w:cs="Apple Color Emoji"/>
-          <w:b/>
-          <w:bCs/>
-        </w:rPr>
-        <w:t>✔</w:t>
-      </w:r>
-      <w:r>
-        <w:rPr>
-          <w:b/>
-          <w:bCs/>
-        </w:rPr>
-        <w:t xml:space="preserve"> Correct – c) Segment the network with VLANs</w:t>
-      </w:r>
-    </w:p>
-    <w:p/>
-    <w:p>
-      <w:r>
-        <w:rPr>
-          <w:b/>
-          <w:bCs/>
-        </w:rPr>
-        <w:t>VLANs</w:t>
-      </w:r>
-      <w:r>
-        <w:t xml:space="preserve"> reduce the broadcast domain, limiting the impact of ARP spoofing and making it harder for attackers to reach all devices.</w:t>
-      </w:r>
-    </w:p>
-    <w:p>
-      <w:r>
-        <w:rPr>
-          <w:noProof/>
-        </w:rPr>
-        <w:pict w14:anchorId="1CEB8727">
           <v:rect id="_x0000_i1025" alt="" style="width:468pt;height:.05pt;mso-width-percent:0;mso-height-percent:0;mso-width-percent:0;mso-height-percent:0" o:hralign="center" o:hrstd="t" o:hr="t" fillcolor="#a0a0a0" stroked="f"/>
         </w:pict>
       </w:r>
     </w:p>
-    <w:p>
-      <w:pPr>
-        <w:rPr>
-          <w:b/>
-          <w:bCs/>
-        </w:rPr>
-      </w:pPr>
-      <w:r>
-        <w:rPr>
-          <w:rFonts w:ascii="Apple Color Emoji" w:hAnsi="Apple Color Emoji" w:cs="Apple Color Emoji"/>
-          <w:b/>
-          <w:bCs/>
-        </w:rPr>
-        <w:t>🧠</w:t>
-      </w:r>
-      <w:r>
-        <w:rPr>
-          <w:b/>
-          <w:bCs/>
-        </w:rPr>
-        <w:t xml:space="preserve"> Summary:</w:t>
-      </w:r>
-    </w:p>
-    <w:p>
-      <w:pPr>
-        <w:numPr>
-          <w:ilvl w:val="0"/>
-          <w:numId w:val="26"/>
-        </w:numPr>
-      </w:pPr>
-      <w:r>
-        <w:t xml:space="preserve">You demonstrated strong mastery of </w:t>
-      </w:r>
-      <w:r>
-        <w:rPr>
-          <w:b/>
-          <w:bCs/>
-        </w:rPr>
-        <w:t>spoofing types</w:t>
-      </w:r>
-      <w:r>
-        <w:t xml:space="preserve">, </w:t>
-      </w:r>
-      <w:r>
-        <w:rPr>
-          <w:b/>
-          <w:bCs/>
-        </w:rPr>
-        <w:t>OSI layer knowledge</w:t>
-      </w:r>
-      <w:r>
-        <w:t xml:space="preserve">, and </w:t>
-      </w:r>
-      <w:r>
-        <w:rPr>
-          <w:b/>
-          <w:bCs/>
-        </w:rPr>
-        <w:t>real-world mitigation strategies</w:t>
-      </w:r>
-      <w:r>
-        <w:t xml:space="preserve"> — all essential for </w:t>
-      </w:r>
-      <w:r>
-        <w:rPr>
-          <w:b/>
-          <w:bCs/>
-        </w:rPr>
-        <w:t>CompTIA A+ Core 2</w:t>
-      </w:r>
-      <w:r>
-        <w:t xml:space="preserve"> success.</w:t>
-      </w:r>
-    </w:p>
-    <w:p/>
-    <w:p>
-      <w:r>
-        <w:t>Would you like:</w:t>
-      </w:r>
-    </w:p>
-    <w:p>
-      <w:pPr>
-        <w:numPr>
-          <w:ilvl w:val="0"/>
-          <w:numId w:val="27"/>
-        </w:numPr>
-      </w:pPr>
-      <w:r>
-        <w:t xml:space="preserve">A </w:t>
-      </w:r>
-      <w:r>
-        <w:rPr>
-          <w:b/>
-          <w:bCs/>
-        </w:rPr>
-        <w:t>scenario-based quiz</w:t>
-      </w:r>
-      <w:r>
-        <w:t xml:space="preserve"> next?</w:t>
-      </w:r>
-    </w:p>
-    <w:p>
-      <w:pPr>
-        <w:numPr>
-          <w:ilvl w:val="0"/>
-          <w:numId w:val="27"/>
-        </w:numPr>
-      </w:pPr>
-      <w:r>
-        <w:t xml:space="preserve">A </w:t>
-      </w:r>
-      <w:r>
-        <w:rPr>
-          <w:b/>
-          <w:bCs/>
-        </w:rPr>
-        <w:t>comparison chart</w:t>
-      </w:r>
-      <w:r>
-        <w:t xml:space="preserve"> of spoofing vs phishing vs sniffing?</w:t>
-      </w:r>
-    </w:p>
-    <w:p>
-      <w:pPr>
-        <w:numPr>
-          <w:ilvl w:val="0"/>
-          <w:numId w:val="27"/>
-        </w:numPr>
-      </w:pPr>
-      <w:r>
-        <w:t>Or should we move on to another security topic (like ransomware or social engineering)?</w:t>
-      </w:r>
-    </w:p>
-    <w:p/>
     <w:sectPr>
       <w:pgSz w:w="12240" w:h="15840"/>
       <w:pgMar w:top="1440" w:right="1440" w:bottom="1440" w:left="1440" w:header="720" w:footer="720" w:gutter="0"/>
@@ -8959,6 +7198,7 @@
   <w:style w:type="character" w:default="1" w:styleId="DefaultParagraphFont">
     <w:name w:val="Default Paragraph Font"/>
     <w:uiPriority w:val="1"/>
+    <w:semiHidden/>
     <w:unhideWhenUsed/>
   </w:style>
   <w:style w:type="table" w:default="1" w:styleId="TableNormal">
